--- a/formats/feminist_wave_maximalist_spiritual_seeking_complete.docx
+++ b/formats/feminist_wave_maximalist_spiritual_seeking_complete.docx
@@ -7,7 +7,7 @@
         <w:pStyle w:val="Title"/>
       </w:pPr>
       <w:r>
-        <w:t xml:space="preserve">The Membrane: A Beacon's Guide to Swimming in the Spill</w:t>
+        <w:t xml:space="preserve">The Membrane: A Beacon's Guide to the Spill</w:t>
       </w:r>
     </w:p>
     <w:bookmarkStart w:id="9" w:name="chapter-1"/>

--- a/formats/feminist_wave_maximalist_spiritual_seeking_complete.docx
+++ b/formats/feminist_wave_maximalist_spiritual_seeking_complete.docx
@@ -95,7 +95,7 @@
         <w:pStyle w:val="FirstParagraph"/>
       </w:pPr>
       <w:r>
-        <w:t xml:space="preserve">The first time I saw the ghost of my grandmother, I was trying to steal a bottle of mezcal from a bodega on 103rd and Amsterdam. It was a Tuesday. The air smelled of wet pavement and overripe plantains. My hand was around the neck of the bottle, the glass cool and promising, when I felt the temperature in the aisle drop by twenty degrees. A scent cut through the grocery rot—gardenias and clove cigarettes, a combination I hadn’t smelled since childhood.</w:t>
+        <w:t xml:space="preserve">Marlowe’s apartment was a cathedral of unfinished things: a half-knotted macramé wall-hanging wept threads onto a stack of unread Simone de Beauvoir, a forgotten stick of palo santo smoldered in a scallop shell, and three separate tarot decks fanned across the floor like fallen wings. She was trying to read them all at once.</w:t>
       </w:r>
     </w:p>
     <w:p>
